--- a/SRS_template.docx
+++ b/SRS_template.docx
@@ -19,7 +19,7 @@
         <w:pStyle w:val="Heading2"/>
         <w:numPr>
           <w:ilvl w:val="0"/>
-          <w:numId w:val="1"/>
+          <w:numId w:val="3"/>
         </w:numPr>
         <w:ind w:left="360" w:hanging="360"/>
         <w:rPr/>
@@ -34,702 +34,1143 @@
     <w:p>
       <w:pPr>
         <w:spacing w:after="0" w:lineRule="auto"/>
-        <w:ind w:left="360" w:firstLine="0"/>
-        <w:rPr/>
-      </w:pPr>
-      <w:r>
-        <w:rPr>
-          <w:rtl w:val="0"/>
-        </w:rPr>
-        <w:t xml:space="preserve">Bortnikov P.</w:t>
-      </w:r>
-    </w:p>
-    <w:p>
-      <w:pPr>
-        <w:spacing w:after="0" w:lineRule="auto"/>
-        <w:ind w:left="360" w:firstLine="0"/>
-        <w:rPr/>
-      </w:pPr>
-      <w:r>
-        <w:rPr>
-          <w:rtl w:val="0"/>
-        </w:rPr>
-        <w:t xml:space="preserve">Tarasov A.</w:t>
-      </w:r>
-    </w:p>
-    <w:p>
-      <w:pPr>
-        <w:spacing w:after="0" w:lineRule="auto"/>
-        <w:ind w:left="360" w:firstLine="0"/>
-        <w:rPr/>
-      </w:pPr>
-      <w:r>
-        <w:rPr>
-          <w:rtl w:val="0"/>
-        </w:rPr>
-        <w:t xml:space="preserve">Vasilev P.</w:t>
-      </w:r>
-    </w:p>
-    <w:p>
-      <w:pPr>
-        <w:spacing w:after="0" w:lineRule="auto"/>
-        <w:ind w:left="360" w:firstLine="0"/>
-        <w:rPr/>
-      </w:pPr>
-      <w:r>
-        <w:rPr>
-          <w:rtl w:val="0"/>
-        </w:rPr>
-        <w:t xml:space="preserve">Patrushev B.</w:t>
+        <w:rPr/>
+      </w:pPr>
+      <w:r>
+        <w:rPr>
+          <w:rtl w:val="0"/>
+        </w:rPr>
+        <w:t xml:space="preserve">Bortnikov Pavel</w:t>
+      </w:r>
+    </w:p>
+    <w:p>
+      <w:pPr>
+        <w:spacing w:after="0" w:lineRule="auto"/>
+        <w:rPr/>
+      </w:pPr>
+      <w:r>
+        <w:rPr>
+          <w:rtl w:val="0"/>
+        </w:rPr>
+        <w:t xml:space="preserve">Tarasov Artem</w:t>
+      </w:r>
+    </w:p>
+    <w:p>
+      <w:pPr>
+        <w:spacing w:after="0" w:lineRule="auto"/>
+        <w:rPr/>
+      </w:pPr>
+      <w:r>
+        <w:rPr>
+          <w:rtl w:val="0"/>
+        </w:rPr>
+        <w:t xml:space="preserve">Vasilev Pavel</w:t>
+      </w:r>
+    </w:p>
+    <w:p>
+      <w:pPr>
+        <w:spacing w:after="0" w:lineRule="auto"/>
+        <w:rPr/>
+      </w:pPr>
+      <w:r>
+        <w:rPr>
+          <w:rtl w:val="0"/>
+        </w:rPr>
+        <w:t xml:space="preserve">Patrushev Boris</w:t>
+      </w:r>
+      <w:r>
+        <w:rPr>
+          <w:rtl w:val="0"/>
+        </w:rPr>
       </w:r>
     </w:p>
     <w:p>
       <w:pPr>
         <w:pStyle w:val="Heading2"/>
+        <w:numPr>
+          <w:ilvl w:val="0"/>
+          <w:numId w:val="3"/>
+        </w:numPr>
+        <w:ind w:left="360" w:hanging="360"/>
+        <w:rPr/>
+      </w:pPr>
+      <w:r>
+        <w:rPr>
+          <w:rtl w:val="0"/>
+        </w:rPr>
+        <w:t xml:space="preserve">Introduction</w:t>
+      </w:r>
+      <w:r>
+        <w:rPr>
+          <w:rtl w:val="0"/>
+        </w:rPr>
+      </w:r>
+    </w:p>
+    <w:p>
+      <w:pPr>
+        <w:rPr/>
+      </w:pPr>
+      <w:r>
+        <w:rPr>
+          <w:rtl w:val="0"/>
+        </w:rPr>
+        <w:t xml:space="preserve">The main idea of this project is to develop</w:t>
+      </w:r>
+      <w:r>
+        <w:rPr>
+          <w:rtl w:val="0"/>
+        </w:rPr>
+        <w:t xml:space="preserve"> a bootloader and a high-level bootloader utility program for the STM32,</w:t>
+      </w:r>
+      <w:r>
+        <w:rPr>
+          <w:color w:val="222222"/>
+          <w:rtl w:val="0"/>
+        </w:rPr>
+        <w:t xml:space="preserve"> where the end user can choose a file with a new version of the program and then send it to the STM32. Then STM32 receives the program and stores it in the flash memory. For security reasons the transferred program is encrypted (it will be decrypted by the bootloader on the STM32 chip). Also the high-level program will be able to upload the bootloader to the device (for the updates to devices that don’t have it yet)</w:t>
+      </w:r>
+      <w:r>
+        <w:rPr>
+          <w:rFonts w:ascii="Nunito" w:cs="Nunito" w:eastAsia="Nunito" w:hAnsi="Nunito"/>
+          <w:color w:val="222222"/>
+          <w:sz w:val="24"/>
+          <w:szCs w:val="24"/>
+          <w:rtl w:val="0"/>
+        </w:rPr>
+        <w:t xml:space="preserve">. </w:t>
+      </w:r>
+      <w:r>
+        <w:rPr>
+          <w:rtl w:val="0"/>
+        </w:rPr>
+        <w:t xml:space="preserve">In other words, the end user </w:t>
+      </w:r>
+      <w:r>
+        <w:rPr>
+          <w:color w:val="222222"/>
+          <w:rtl w:val="0"/>
+        </w:rPr>
+        <w:t xml:space="preserve">will have to just drag and drop the bootloader/program file to the utility program on their PC, choose the upload options. </w:t>
+      </w:r>
+      <w:r>
+        <w:rPr>
+          <w:rtl w:val="0"/>
+        </w:rPr>
+      </w:r>
+    </w:p>
+    <w:p>
+      <w:pPr>
+        <w:pStyle w:val="Heading2"/>
+        <w:numPr>
+          <w:ilvl w:val="0"/>
+          <w:numId w:val="3"/>
+        </w:numPr>
+        <w:ind w:left="360" w:hanging="360"/>
+        <w:rPr/>
+      </w:pPr>
+      <w:r>
+        <w:rPr>
+          <w:rtl w:val="0"/>
+        </w:rPr>
+        <w:t xml:space="preserve">Glossary</w:t>
+      </w:r>
+    </w:p>
+    <w:p>
+      <w:pPr>
+        <w:rPr>
+          <w:i w:val="1"/>
+          <w:color w:val="ff0000"/>
+        </w:rPr>
+      </w:pPr>
+      <w:r>
+        <w:rPr>
+          <w:i w:val="1"/>
+          <w:color w:val="ff0000"/>
+          <w:rtl w:val="0"/>
+        </w:rPr>
+        <w:t xml:space="preserve">[All the unobvious project- and domain-related terms with their definitions/descriptions comes here.]</w:t>
+      </w:r>
+    </w:p>
+    <w:p>
+      <w:pPr>
+        <w:spacing w:after="0" w:lineRule="auto"/>
+        <w:rPr/>
+      </w:pPr>
+      <w:r>
+        <w:rPr>
+          <w:b w:val="1"/>
+          <w:rtl w:val="0"/>
+        </w:rPr>
+        <w:t xml:space="preserve">bootloader </w:t>
+      </w:r>
+      <w:r>
+        <w:rPr>
+          <w:rtl w:val="0"/>
+        </w:rPr>
+        <w:t xml:space="preserve">- the program on the STM32 microcontroller that can download or upload data (programs or any other data)</w:t>
+      </w:r>
+    </w:p>
+    <w:p>
+      <w:pPr>
+        <w:spacing w:after="0" w:lineRule="auto"/>
+        <w:rPr/>
+      </w:pPr>
+      <w:r>
+        <w:rPr>
+          <w:b w:val="1"/>
+          <w:rtl w:val="0"/>
+        </w:rPr>
+        <w:t xml:space="preserve">device</w:t>
+      </w:r>
+      <w:r>
+        <w:rPr>
+          <w:rtl w:val="0"/>
+        </w:rPr>
+        <w:t xml:space="preserve"> - an embedded system that has an STM32 chip to run it’s main program</w:t>
+      </w:r>
+    </w:p>
+    <w:p>
+      <w:pPr>
+        <w:spacing w:after="0" w:lineRule="auto"/>
+        <w:rPr/>
+      </w:pPr>
+      <w:r>
+        <w:rPr>
+          <w:b w:val="1"/>
+          <w:rtl w:val="0"/>
+        </w:rPr>
+        <w:t xml:space="preserve">device’s</w:t>
+      </w:r>
+      <w:r>
+        <w:rPr>
+          <w:rtl w:val="0"/>
+        </w:rPr>
+        <w:t xml:space="preserve"> </w:t>
+      </w:r>
+      <w:r>
+        <w:rPr>
+          <w:b w:val="1"/>
+          <w:rtl w:val="0"/>
+        </w:rPr>
+        <w:t xml:space="preserve">software </w:t>
+      </w:r>
+      <w:r>
+        <w:rPr>
+          <w:rtl w:val="0"/>
+        </w:rPr>
+        <w:t xml:space="preserve">- the main program on the device that’s supposed to run on it.</w:t>
+      </w:r>
+    </w:p>
+    <w:p>
+      <w:pPr>
+        <w:spacing w:after="0" w:lineRule="auto"/>
+        <w:rPr/>
+      </w:pPr>
+      <w:r>
+        <w:rPr>
+          <w:b w:val="1"/>
+          <w:rtl w:val="0"/>
+        </w:rPr>
+        <w:t xml:space="preserve">flasher</w:t>
+      </w:r>
+      <w:r>
+        <w:rPr>
+          <w:rtl w:val="0"/>
+        </w:rPr>
+        <w:t xml:space="preserve"> - the utility program on the end user’s PC.</w:t>
+      </w:r>
+      <w:r>
+        <w:rPr>
+          <w:rtl w:val="0"/>
+        </w:rPr>
+      </w:r>
+    </w:p>
+    <w:p>
+      <w:pPr>
+        <w:pStyle w:val="Heading2"/>
+        <w:numPr>
+          <w:ilvl w:val="0"/>
+          <w:numId w:val="3"/>
+        </w:numPr>
+        <w:ind w:left="360" w:hanging="360"/>
+        <w:rPr/>
+      </w:pPr>
+      <w:r>
+        <w:rPr>
+          <w:rtl w:val="0"/>
+        </w:rPr>
+        <w:t xml:space="preserve">Actors</w:t>
+      </w:r>
+    </w:p>
+    <w:p>
+      <w:pPr>
+        <w:rPr>
+          <w:i w:val="1"/>
+          <w:color w:val="ff0000"/>
+        </w:rPr>
+      </w:pPr>
+      <w:r>
+        <w:rPr>
+          <w:i w:val="1"/>
+          <w:color w:val="ff0000"/>
+          <w:rtl w:val="0"/>
+        </w:rPr>
+        <w:t xml:space="preserve">[All the actors come here. For each actor it should be definition for its role and the general description of its goals and responsibilities within the given system.]</w:t>
+      </w:r>
+    </w:p>
+    <w:p>
+      <w:pPr>
+        <w:numPr>
+          <w:ilvl w:val="0"/>
+          <w:numId w:val="4"/>
+        </w:numPr>
+        <w:spacing w:after="0" w:lineRule="auto"/>
+        <w:ind w:left="720" w:hanging="360"/>
+        <w:rPr/>
+      </w:pPr>
+      <w:r>
+        <w:rPr>
+          <w:b w:val="1"/>
+          <w:rtl w:val="0"/>
+        </w:rPr>
+        <w:t xml:space="preserve">Name:</w:t>
+      </w:r>
+      <w:r>
+        <w:rPr>
+          <w:rtl w:val="0"/>
+        </w:rPr>
+        <w:t xml:space="preserve"> End user </w:t>
+      </w:r>
+    </w:p>
+    <w:p>
+      <w:pPr>
+        <w:spacing w:after="0" w:lineRule="auto"/>
+        <w:ind w:left="720" w:firstLine="0"/>
+        <w:rPr/>
+      </w:pPr>
+      <w:r>
+        <w:rPr>
+          <w:b w:val="1"/>
+          <w:rtl w:val="0"/>
+        </w:rPr>
+        <w:t xml:space="preserve">Goal:</w:t>
+      </w:r>
+      <w:r>
+        <w:rPr>
+          <w:rtl w:val="0"/>
+        </w:rPr>
+        <w:t xml:space="preserve"> Updating software/installing the bootloader</w:t>
+      </w:r>
+    </w:p>
+    <w:p>
+      <w:pPr>
+        <w:spacing w:after="0" w:lineRule="auto"/>
+        <w:ind w:left="720" w:firstLine="0"/>
+        <w:rPr/>
+      </w:pPr>
+      <w:r>
+        <w:rPr>
+          <w:b w:val="1"/>
+          <w:rtl w:val="0"/>
+        </w:rPr>
+        <w:t xml:space="preserve">Responsibilities: </w:t>
+      </w:r>
+      <w:r>
+        <w:rPr>
+          <w:rtl w:val="0"/>
+        </w:rPr>
+        <w:t xml:space="preserve">Literally follow instructions and click the buttons on the PC</w:t>
+      </w:r>
+    </w:p>
+    <w:p>
+      <w:pPr>
+        <w:numPr>
+          <w:ilvl w:val="0"/>
+          <w:numId w:val="4"/>
+        </w:numPr>
+        <w:spacing w:after="0" w:lineRule="auto"/>
+        <w:ind w:left="720" w:hanging="360"/>
+        <w:rPr>
+          <w:b w:val="1"/>
+        </w:rPr>
+      </w:pPr>
+      <w:r>
+        <w:rPr>
+          <w:b w:val="1"/>
+          <w:rtl w:val="0"/>
+        </w:rPr>
+        <w:t xml:space="preserve">Name:</w:t>
+      </w:r>
+      <w:r>
+        <w:rPr>
+          <w:rtl w:val="0"/>
+        </w:rPr>
+        <w:t xml:space="preserve"> Device developer</w:t>
+      </w:r>
+    </w:p>
+    <w:p>
+      <w:pPr>
+        <w:spacing w:after="0" w:lineRule="auto"/>
+        <w:ind w:left="720" w:firstLine="0"/>
+        <w:rPr/>
+      </w:pPr>
+      <w:r>
+        <w:rPr>
+          <w:b w:val="1"/>
+          <w:rtl w:val="0"/>
+        </w:rPr>
+        <w:t xml:space="preserve">Goal: </w:t>
+      </w:r>
+      <w:r>
+        <w:rPr>
+          <w:rtl w:val="0"/>
+        </w:rPr>
+        <w:t xml:space="preserve">get the updates to the end user</w:t>
+      </w:r>
+    </w:p>
+    <w:p>
+      <w:pPr>
+        <w:spacing w:after="0" w:lineRule="auto"/>
+        <w:ind w:left="720" w:firstLine="0"/>
+        <w:rPr/>
+      </w:pPr>
+      <w:r>
+        <w:rPr>
+          <w:b w:val="1"/>
+          <w:rtl w:val="0"/>
+        </w:rPr>
+        <w:t xml:space="preserve">Responsibilities: </w:t>
+      </w:r>
+      <w:r>
+        <w:rPr>
+          <w:rtl w:val="0"/>
+        </w:rPr>
+        <w:t xml:space="preserve">they have to provide the end user with the device’s software (and its updates) and the flasher</w:t>
+      </w:r>
+      <w:r>
+        <w:rPr>
+          <w:rtl w:val="0"/>
+        </w:rPr>
+      </w:r>
+    </w:p>
+    <w:p>
+      <w:pPr>
+        <w:pStyle w:val="Heading2"/>
+        <w:numPr>
+          <w:ilvl w:val="0"/>
+          <w:numId w:val="3"/>
+        </w:numPr>
+        <w:ind w:left="360" w:hanging="360"/>
+        <w:rPr/>
+      </w:pPr>
+      <w:r>
+        <w:rPr>
+          <w:rtl w:val="0"/>
+        </w:rPr>
+        <w:t xml:space="preserve">Functional requirements</w:t>
+      </w:r>
+    </w:p>
+    <w:p>
+      <w:pPr>
+        <w:pStyle w:val="Heading3"/>
+        <w:numPr>
+          <w:ilvl w:val="1"/>
+          <w:numId w:val="3"/>
+        </w:numPr>
+        <w:ind w:left="360" w:hanging="360"/>
+        <w:rPr/>
+      </w:pPr>
+      <w:r>
+        <w:rPr>
+          <w:rtl w:val="0"/>
+        </w:rPr>
+        <w:t xml:space="preserve">Strategic Use-cases</w:t>
+      </w:r>
+    </w:p>
+    <w:p>
+      <w:pPr>
+        <w:rPr>
+          <w:i w:val="1"/>
+          <w:color w:val="ff0000"/>
+        </w:rPr>
+      </w:pPr>
+      <w:r>
+        <w:rPr>
+          <w:i w:val="1"/>
+          <w:color w:val="ff0000"/>
+          <w:rtl w:val="0"/>
+        </w:rPr>
+        <w:t xml:space="preserve">[Optional. White-level use-cases. This section is useful when there are too many blue-level use-cases and they should be grouped somehow.]</w:t>
+      </w:r>
+    </w:p>
+    <w:p>
+      <w:pPr>
+        <w:pStyle w:val="Heading4"/>
+        <w:numPr>
+          <w:ilvl w:val="2"/>
+          <w:numId w:val="3"/>
+        </w:numPr>
+        <w:ind w:left="720" w:hanging="720"/>
+        <w:rPr/>
+      </w:pPr>
+      <w:r>
+        <w:rPr>
+          <w:rtl w:val="0"/>
+        </w:rPr>
+        <w:t xml:space="preserve">Use-case &lt;UC-S-1&gt;</w:t>
+      </w:r>
+    </w:p>
+    <w:p>
+      <w:pPr>
+        <w:spacing w:after="0" w:lineRule="auto"/>
+        <w:rPr/>
+      </w:pPr>
+      <w:r>
+        <w:rPr>
+          <w:b w:val="1"/>
+          <w:rtl w:val="0"/>
+        </w:rPr>
+        <w:t xml:space="preserve">Name: </w:t>
+      </w:r>
+      <w:r>
+        <w:rPr>
+          <w:rtl w:val="0"/>
+        </w:rPr>
+        <w:t xml:space="preserve">Software update</w:t>
+      </w:r>
+    </w:p>
+    <w:p>
+      <w:pPr>
+        <w:spacing w:after="0" w:lineRule="auto"/>
+        <w:rPr/>
+      </w:pPr>
+      <w:r>
+        <w:rPr>
+          <w:b w:val="1"/>
+          <w:rtl w:val="0"/>
+        </w:rPr>
+        <w:t xml:space="preserve">Actor: </w:t>
+      </w:r>
+      <w:r>
+        <w:rPr>
+          <w:rtl w:val="0"/>
+        </w:rPr>
+        <w:t xml:space="preserve">End user, device developer</w:t>
+      </w:r>
+    </w:p>
+    <w:p>
+      <w:pPr>
+        <w:spacing w:after="0" w:lineRule="auto"/>
+        <w:rPr/>
+      </w:pPr>
+      <w:r>
+        <w:rPr>
+          <w:b w:val="1"/>
+          <w:rtl w:val="0"/>
+        </w:rPr>
+        <w:t xml:space="preserve">Goal: </w:t>
+      </w:r>
+      <w:r>
+        <w:rPr>
+          <w:rtl w:val="0"/>
+        </w:rPr>
+        <w:t xml:space="preserve">To update the device’s software</w:t>
+      </w:r>
+    </w:p>
+    <w:p>
+      <w:pPr>
+        <w:spacing w:after="0" w:lineRule="auto"/>
+        <w:rPr/>
+      </w:pPr>
+      <w:r>
+        <w:rPr>
+          <w:b w:val="1"/>
+          <w:rtl w:val="0"/>
+        </w:rPr>
+        <w:t xml:space="preserve">Trigger condition: </w:t>
+      </w:r>
+      <w:r>
+        <w:rPr>
+          <w:rtl w:val="0"/>
+        </w:rPr>
+        <w:t xml:space="preserve">Outdated device’s software</w:t>
+      </w:r>
+    </w:p>
+    <w:p>
+      <w:pPr>
+        <w:spacing w:after="0" w:lineRule="auto"/>
+        <w:rPr/>
+      </w:pPr>
+      <w:r>
+        <w:rPr>
+          <w:b w:val="1"/>
+          <w:rtl w:val="0"/>
+        </w:rPr>
+        <w:t xml:space="preserve">Precondition/Context: </w:t>
+      </w:r>
+      <w:r>
+        <w:rPr>
+          <w:rtl w:val="0"/>
+        </w:rPr>
+        <w:t xml:space="preserve">End user must have a PC </w:t>
+      </w:r>
+      <w:r>
+        <w:rPr>
+          <w:rtl w:val="0"/>
+        </w:rPr>
+        <w:t xml:space="preserve">and flasher installed on it</w:t>
+      </w:r>
+    </w:p>
+    <w:p>
+      <w:pPr>
+        <w:spacing w:after="0" w:lineRule="auto"/>
+        <w:rPr>
+          <w:b w:val="1"/>
+        </w:rPr>
+      </w:pPr>
+      <w:r>
+        <w:rPr>
+          <w:b w:val="1"/>
+          <w:rtl w:val="0"/>
+        </w:rPr>
+        <w:t xml:space="preserve">Extensions: </w:t>
+      </w:r>
+      <w:r>
+        <w:rPr>
+          <w:rtl w:val="0"/>
+        </w:rPr>
+        <w:t xml:space="preserve">Flasher installation</w:t>
+      </w:r>
+      <w:r>
+        <w:rPr>
+          <w:rtl w:val="0"/>
+        </w:rPr>
+      </w:r>
+    </w:p>
+    <w:p>
+      <w:pPr>
+        <w:spacing w:after="0" w:lineRule="auto"/>
+        <w:rPr>
+          <w:b w:val="1"/>
+        </w:rPr>
+      </w:pPr>
+      <w:r>
+        <w:rPr>
+          <w:b w:val="1"/>
+          <w:rtl w:val="0"/>
+        </w:rPr>
+        <w:t xml:space="preserve">Main success scenario: </w:t>
+      </w:r>
+    </w:p>
+    <w:p>
+      <w:pPr>
+        <w:numPr>
+          <w:ilvl w:val="0"/>
+          <w:numId w:val="2"/>
+        </w:numPr>
+        <w:spacing w:after="0" w:lineRule="auto"/>
+        <w:ind w:left="720" w:hanging="360"/>
+        <w:rPr/>
+      </w:pPr>
+      <w:r>
+        <w:rPr>
+          <w:rtl w:val="0"/>
+        </w:rPr>
+        <w:t xml:space="preserve">Device developer notifies end users that there is a new version of the device's software</w:t>
+      </w:r>
+    </w:p>
+    <w:p>
+      <w:pPr>
+        <w:numPr>
+          <w:ilvl w:val="0"/>
+          <w:numId w:val="2"/>
+        </w:numPr>
+        <w:spacing w:after="0" w:lineRule="auto"/>
+        <w:ind w:left="720" w:hanging="360"/>
+        <w:rPr/>
+      </w:pPr>
+      <w:r>
+        <w:rPr>
+          <w:rtl w:val="0"/>
+        </w:rPr>
+        <w:t xml:space="preserve">End user must download the device’s software from the internet</w:t>
+      </w:r>
+    </w:p>
+    <w:p>
+      <w:pPr>
+        <w:numPr>
+          <w:ilvl w:val="0"/>
+          <w:numId w:val="2"/>
+        </w:numPr>
+        <w:spacing w:after="0" w:lineRule="auto"/>
+        <w:ind w:left="720" w:hanging="360"/>
+        <w:rPr/>
+      </w:pPr>
+      <w:r>
+        <w:rPr>
+          <w:rtl w:val="0"/>
+        </w:rPr>
+        <w:t xml:space="preserve">Then they open the flasher and choose the downloaded file.</w:t>
+      </w:r>
+    </w:p>
+    <w:p>
+      <w:pPr>
+        <w:numPr>
+          <w:ilvl w:val="0"/>
+          <w:numId w:val="2"/>
+        </w:numPr>
+        <w:spacing w:after="0" w:lineRule="auto"/>
+        <w:ind w:left="720" w:hanging="360"/>
+        <w:rPr/>
+      </w:pPr>
+      <w:r>
+        <w:rPr>
+          <w:rtl w:val="0"/>
+        </w:rPr>
+        <w:t xml:space="preserve">Also they need to connect the device to the computer by USB-UART converter.</w:t>
+      </w:r>
+    </w:p>
+    <w:p>
+      <w:pPr>
+        <w:numPr>
+          <w:ilvl w:val="0"/>
+          <w:numId w:val="2"/>
+        </w:numPr>
+        <w:spacing w:after="0" w:lineRule="auto"/>
+        <w:ind w:left="720" w:hanging="360"/>
+        <w:rPr/>
+      </w:pPr>
+      <w:r>
+        <w:rPr>
+          <w:rtl w:val="0"/>
+        </w:rPr>
+        <w:t xml:space="preserve">After all they need to click the button “upload” and wait for the device’s program to be uploaded to the device.</w:t>
+      </w:r>
+    </w:p>
+    <w:sdt>
+      <w:sdtPr>
+        <w:tag w:val="goog_rdk_0"/>
+      </w:sdtPr>
+      <w:sdtContent>
+        <w:p>
+          <w:pPr>
+            <w:spacing w:after="0" w:lineRule="auto"/>
+            <w:rPr>
+              <w:b w:val="1"/>
+            </w:rPr>
+          </w:pPr>
+          <w:r>
+            <w:rPr>
+              <w:b w:val="1"/>
+              <w:rtl w:val="0"/>
+            </w:rPr>
+            <w:t xml:space="preserve">Alternative scenarios:</w:t>
+          </w:r>
+        </w:p>
+      </w:sdtContent>
+    </w:sdt>
+    <w:p>
+      <w:pPr>
+        <w:ind w:left="0" w:firstLine="0"/>
+        <w:rPr/>
+      </w:pPr>
+      <w:r>
+        <w:rPr>
+          <w:rtl w:val="0"/>
+        </w:rPr>
+      </w:r>
+    </w:p>
+    <w:p>
+      <w:pPr>
+        <w:pStyle w:val="Heading4"/>
+        <w:numPr>
+          <w:ilvl w:val="2"/>
+          <w:numId w:val="3"/>
+        </w:numPr>
+        <w:ind w:left="720" w:hanging="720"/>
+        <w:rPr/>
+      </w:pPr>
+      <w:r>
+        <w:rPr>
+          <w:rtl w:val="0"/>
+        </w:rPr>
+        <w:t xml:space="preserve">Use-case &lt;UC-S-2&gt;</w:t>
+      </w:r>
+      <w:r>
+        <w:rPr>
+          <w:rtl w:val="0"/>
+        </w:rPr>
+      </w:r>
+    </w:p>
+    <w:sdt>
+      <w:sdtPr>
+        <w:tag w:val="goog_rdk_1"/>
+      </w:sdtPr>
+      <w:sdtContent>
+        <w:p>
+          <w:pPr>
+            <w:pStyle w:val="Heading4"/>
+            <w:spacing w:before="0" w:lineRule="auto"/>
+            <w:ind w:left="0" w:firstLine="0"/>
+            <w:rPr>
+              <w:i w:val="0"/>
+              <w:color w:val="000000"/>
+            </w:rPr>
+          </w:pPr>
+          <w:r>
+            <w:rPr>
+              <w:b w:val="1"/>
+              <w:i w:val="0"/>
+              <w:color w:val="000000"/>
+              <w:rtl w:val="0"/>
+            </w:rPr>
+            <w:t xml:space="preserve">Name: </w:t>
+          </w:r>
+          <w:r>
+            <w:rPr>
+              <w:i w:val="0"/>
+              <w:color w:val="000000"/>
+              <w:rtl w:val="0"/>
+            </w:rPr>
+            <w:t xml:space="preserve">Flasher installation</w:t>
+          </w:r>
+        </w:p>
+      </w:sdtContent>
+    </w:sdt>
+    <w:sdt>
+      <w:sdtPr>
+        <w:tag w:val="goog_rdk_2"/>
+      </w:sdtPr>
+      <w:sdtContent>
+        <w:p>
+          <w:pPr>
+            <w:pStyle w:val="Heading4"/>
+            <w:spacing w:before="0" w:lineRule="auto"/>
+            <w:rPr>
+              <w:b w:val="1"/>
+              <w:i w:val="0"/>
+              <w:color w:val="000000"/>
+            </w:rPr>
+          </w:pPr>
+          <w:r>
+            <w:rPr>
+              <w:b w:val="1"/>
+              <w:i w:val="0"/>
+              <w:color w:val="000000"/>
+              <w:rtl w:val="0"/>
+            </w:rPr>
+            <w:t xml:space="preserve">Actor: </w:t>
+          </w:r>
+          <w:r>
+            <w:rPr>
+              <w:i w:val="0"/>
+              <w:color w:val="000000"/>
+              <w:rtl w:val="0"/>
+            </w:rPr>
+            <w:t xml:space="preserve">End user</w:t>
+          </w:r>
+          <w:r>
+            <w:rPr>
+              <w:rtl w:val="0"/>
+            </w:rPr>
+          </w:r>
+        </w:p>
+      </w:sdtContent>
+    </w:sdt>
+    <w:sdt>
+      <w:sdtPr>
+        <w:tag w:val="goog_rdk_3"/>
+      </w:sdtPr>
+      <w:sdtContent>
+        <w:p>
+          <w:pPr>
+            <w:pStyle w:val="Heading4"/>
+            <w:spacing w:before="0" w:lineRule="auto"/>
+            <w:rPr>
+              <w:i w:val="0"/>
+              <w:color w:val="000000"/>
+            </w:rPr>
+          </w:pPr>
+          <w:r>
+            <w:rPr>
+              <w:b w:val="1"/>
+              <w:i w:val="0"/>
+              <w:color w:val="000000"/>
+              <w:rtl w:val="0"/>
+            </w:rPr>
+            <w:t xml:space="preserve">Goal: </w:t>
+          </w:r>
+          <w:r>
+            <w:rPr>
+              <w:i w:val="0"/>
+              <w:color w:val="000000"/>
+              <w:rtl w:val="0"/>
+            </w:rPr>
+            <w:t xml:space="preserve">To install the flasher</w:t>
+          </w:r>
+        </w:p>
+      </w:sdtContent>
+    </w:sdt>
+    <w:p>
+      <w:pPr>
+        <w:pStyle w:val="Heading4"/>
+        <w:spacing w:before="0" w:lineRule="auto"/>
+        <w:rPr>
+          <w:i w:val="0"/>
+          <w:color w:val="000000"/>
+        </w:rPr>
+      </w:pPr>
+      <w:r>
+        <w:rPr>
+          <w:b w:val="1"/>
+          <w:i w:val="0"/>
+          <w:color w:val="000000"/>
+          <w:rtl w:val="0"/>
+        </w:rPr>
+        <w:t xml:space="preserve">Trigger condition: </w:t>
+      </w:r>
+      <w:r>
+        <w:rPr>
+          <w:i w:val="0"/>
+          <w:color w:val="000000"/>
+          <w:rtl w:val="0"/>
+        </w:rPr>
+        <w:t xml:space="preserve">They need to update software on the device, but they don’t have the flasher on the PC</w:t>
+      </w:r>
+    </w:p>
+    <w:p>
+      <w:pPr>
+        <w:pStyle w:val="Heading4"/>
+        <w:spacing w:before="0" w:lineRule="auto"/>
+        <w:rPr>
+          <w:i w:val="0"/>
+          <w:color w:val="000000"/>
+        </w:rPr>
+      </w:pPr>
+      <w:r>
+        <w:rPr>
+          <w:b w:val="1"/>
+          <w:i w:val="0"/>
+          <w:color w:val="000000"/>
+          <w:rtl w:val="0"/>
+        </w:rPr>
+        <w:t xml:space="preserve">Precondition/Context: </w:t>
+      </w:r>
+      <w:r>
+        <w:rPr>
+          <w:i w:val="0"/>
+          <w:color w:val="000000"/>
+          <w:rtl w:val="0"/>
+        </w:rPr>
+        <w:t xml:space="preserve">End user must have a PC </w:t>
+      </w:r>
+    </w:p>
+    <w:p>
+      <w:pPr>
+        <w:spacing w:after="0" w:lineRule="auto"/>
+        <w:rPr>
+          <w:b w:val="1"/>
+        </w:rPr>
+      </w:pPr>
+      <w:r>
+        <w:rPr>
+          <w:b w:val="1"/>
+          <w:rtl w:val="0"/>
+        </w:rPr>
+        <w:t xml:space="preserve">Extensions:</w:t>
+      </w:r>
+    </w:p>
+    <w:p>
+      <w:pPr>
+        <w:spacing w:after="0" w:lineRule="auto"/>
+        <w:rPr>
+          <w:b w:val="1"/>
+        </w:rPr>
+      </w:pPr>
+      <w:r>
+        <w:rPr>
+          <w:b w:val="1"/>
+          <w:rtl w:val="0"/>
+        </w:rPr>
+        <w:t xml:space="preserve">Main success scenario: </w:t>
+      </w:r>
+    </w:p>
+    <w:p>
+      <w:pPr>
         <w:numPr>
           <w:ilvl w:val="0"/>
           <w:numId w:val="1"/>
         </w:numPr>
-        <w:ind w:left="360" w:hanging="360"/>
-        <w:rPr/>
-      </w:pPr>
-      <w:r>
-        <w:rPr>
-          <w:rtl w:val="0"/>
-        </w:rPr>
-        <w:t xml:space="preserve">Introduction</w:t>
-      </w:r>
-    </w:p>
-    <w:p>
-      <w:pPr>
-        <w:rPr>
-          <w:i w:val="1"/>
-        </w:rPr>
-      </w:pPr>
-      <w:r>
-        <w:rPr>
-          <w:i w:val="1"/>
-          <w:rtl w:val="0"/>
-        </w:rPr>
-        <w:t xml:space="preserve">[General description of the project and its functionality.]</w:t>
-      </w:r>
-    </w:p>
-    <w:p>
-      <w:pPr>
-        <w:pStyle w:val="Heading2"/>
+        <w:spacing w:after="0" w:lineRule="auto"/>
+        <w:ind w:left="720" w:hanging="360"/>
+        <w:rPr>
+          <w:u w:val="none"/>
+        </w:rPr>
+      </w:pPr>
+      <w:r>
+        <w:rPr>
+          <w:rtl w:val="0"/>
+        </w:rPr>
+        <w:t xml:space="preserve">End user opens website with a program</w:t>
+      </w:r>
+    </w:p>
+    <w:p>
+      <w:pPr>
         <w:numPr>
           <w:ilvl w:val="0"/>
           <w:numId w:val="1"/>
         </w:numPr>
-        <w:ind w:left="360" w:hanging="360"/>
-        <w:rPr/>
-      </w:pPr>
-      <w:r>
-        <w:rPr>
-          <w:rtl w:val="0"/>
-        </w:rPr>
-        <w:t xml:space="preserve">Glossary</w:t>
-      </w:r>
-    </w:p>
-    <w:p>
-      <w:pPr>
-        <w:rPr>
-          <w:i w:val="1"/>
-        </w:rPr>
-      </w:pPr>
-      <w:r>
-        <w:rPr>
-          <w:i w:val="1"/>
-          <w:rtl w:val="0"/>
-        </w:rPr>
-        <w:t xml:space="preserve">[All the unobvious project- and domain-related terms with their definitions/descriptions comes here.]</w:t>
-      </w:r>
-    </w:p>
-    <w:p>
-      <w:pPr>
-        <w:pStyle w:val="Heading2"/>
+        <w:spacing w:after="0" w:lineRule="auto"/>
+        <w:ind w:left="720" w:hanging="360"/>
+        <w:rPr>
+          <w:u w:val="none"/>
+        </w:rPr>
+      </w:pPr>
+      <w:r>
+        <w:rPr>
+          <w:rtl w:val="0"/>
+        </w:rPr>
+        <w:t xml:space="preserve">Download it</w:t>
+      </w:r>
+    </w:p>
+    <w:p>
+      <w:pPr>
         <w:numPr>
           <w:ilvl w:val="0"/>
           <w:numId w:val="1"/>
         </w:numPr>
-        <w:ind w:left="360" w:hanging="360"/>
-        <w:rPr/>
-      </w:pPr>
-      <w:r>
-        <w:rPr>
-          <w:rtl w:val="0"/>
-        </w:rPr>
-        <w:t xml:space="preserve">Actors</w:t>
-      </w:r>
-    </w:p>
-    <w:p>
-      <w:pPr>
-        <w:rPr>
-          <w:i w:val="1"/>
-        </w:rPr>
-      </w:pPr>
-      <w:r>
-        <w:rPr>
-          <w:i w:val="1"/>
-          <w:rtl w:val="0"/>
-        </w:rPr>
-        <w:t xml:space="preserve">[All the actors come here. For each actor it should be definition for its role and the general description of its goals and responsibilities within the given system.]</w:t>
-      </w:r>
-    </w:p>
-    <w:p>
-      <w:pPr>
-        <w:pStyle w:val="Heading2"/>
+        <w:spacing w:after="0" w:lineRule="auto"/>
+        <w:ind w:left="720" w:hanging="360"/>
+        <w:rPr>
+          <w:u w:val="none"/>
+        </w:rPr>
+      </w:pPr>
+      <w:r>
+        <w:rPr>
+          <w:rtl w:val="0"/>
+        </w:rPr>
+        <w:t xml:space="preserve">Execute the installation program</w:t>
+      </w:r>
+    </w:p>
+    <w:p>
+      <w:pPr>
         <w:numPr>
           <w:ilvl w:val="0"/>
           <w:numId w:val="1"/>
         </w:numPr>
-        <w:ind w:left="360" w:hanging="360"/>
-        <w:rPr/>
-      </w:pPr>
-      <w:r>
-        <w:rPr>
-          <w:rtl w:val="0"/>
-        </w:rPr>
-        <w:t xml:space="preserve">Functional requirements</w:t>
-      </w:r>
-    </w:p>
-    <w:p>
-      <w:pPr>
-        <w:pStyle w:val="Heading3"/>
-        <w:numPr>
-          <w:ilvl w:val="1"/>
-          <w:numId w:val="1"/>
-        </w:numPr>
-        <w:ind w:left="360" w:hanging="360"/>
-        <w:rPr/>
-      </w:pPr>
-      <w:r>
-        <w:rPr>
-          <w:rtl w:val="0"/>
-        </w:rPr>
-        <w:t xml:space="preserve">Strategic Use-cases</w:t>
-      </w:r>
-    </w:p>
-    <w:p>
-      <w:pPr>
-        <w:rPr>
-          <w:i w:val="1"/>
-        </w:rPr>
-      </w:pPr>
-      <w:r>
-        <w:rPr>
-          <w:i w:val="1"/>
-          <w:rtl w:val="0"/>
-        </w:rPr>
-        <w:t xml:space="preserve">[Optional. White-level use-cases. This section is useful when there are too many blue-level use-cases and they should be grouped somehow.]</w:t>
-      </w:r>
-    </w:p>
-    <w:p>
-      <w:pPr>
-        <w:pStyle w:val="Heading4"/>
-        <w:numPr>
-          <w:ilvl w:val="2"/>
-          <w:numId w:val="1"/>
-        </w:numPr>
-        <w:ind w:left="720" w:hanging="720"/>
-        <w:rPr/>
-      </w:pPr>
-      <w:r>
-        <w:rPr>
-          <w:rtl w:val="0"/>
-        </w:rPr>
-        <w:t xml:space="preserve">Use-case &lt;UC-S-1&gt;</w:t>
-      </w:r>
-    </w:p>
-    <w:p>
-      <w:pPr>
-        <w:pStyle w:val="Heading4"/>
-        <w:numPr>
-          <w:ilvl w:val="2"/>
-          <w:numId w:val="1"/>
-        </w:numPr>
-        <w:ind w:left="720" w:hanging="720"/>
-        <w:rPr/>
-      </w:pPr>
-      <w:r>
-        <w:rPr>
-          <w:rtl w:val="0"/>
-        </w:rPr>
-        <w:t xml:space="preserve">Use-case &lt;UC-S-2&gt;</w:t>
-      </w:r>
-    </w:p>
-    <w:p>
-      <w:pPr>
-        <w:pStyle w:val="Heading3"/>
-        <w:numPr>
-          <w:ilvl w:val="1"/>
-          <w:numId w:val="1"/>
-        </w:numPr>
-        <w:ind w:left="360" w:hanging="360"/>
-        <w:rPr/>
-      </w:pPr>
-      <w:r>
-        <w:rPr>
-          <w:rtl w:val="0"/>
-        </w:rPr>
-        <w:t xml:space="preserve">Use-cases for &lt;actor1&gt;</w:t>
-      </w:r>
-    </w:p>
-    <w:p>
-      <w:pPr>
-        <w:rPr>
-          <w:i w:val="1"/>
-        </w:rPr>
-      </w:pPr>
-      <w:r>
-        <w:rPr>
-          <w:i w:val="1"/>
-          <w:rtl w:val="0"/>
-        </w:rPr>
-        <w:t xml:space="preserve">[In case the white-level use-cases are defined, here could be one additional level that groups blue-level use-cases by white-level ones, in addition to grouping by actors.]</w:t>
-      </w:r>
-    </w:p>
-    <w:p>
-      <w:pPr>
-        <w:pStyle w:val="Heading4"/>
-        <w:numPr>
-          <w:ilvl w:val="2"/>
-          <w:numId w:val="1"/>
-        </w:numPr>
-        <w:ind w:left="720" w:hanging="720"/>
-        <w:rPr/>
-      </w:pPr>
-      <w:r>
-        <w:rPr>
-          <w:rtl w:val="0"/>
-        </w:rPr>
-        <w:t xml:space="preserve">Use-case &lt;UC-1-1&gt; </w:t>
-      </w:r>
-    </w:p>
-    <w:p>
-      <w:pPr>
-        <w:rPr>
-          <w:i w:val="1"/>
-        </w:rPr>
-      </w:pPr>
-      <w:r>
-        <w:rPr>
-          <w:i w:val="1"/>
-          <w:rtl w:val="0"/>
-        </w:rPr>
-        <w:t xml:space="preserve">[Full UC description]</w:t>
-      </w:r>
-    </w:p>
-    <w:p>
-      <w:pPr>
-        <w:rPr>
-          <w:b w:val="1"/>
-          <w:i w:val="1"/>
-        </w:rPr>
-      </w:pPr>
-      <w:r>
-        <w:rPr>
-          <w:b w:val="1"/>
-          <w:rtl w:val="0"/>
-        </w:rPr>
-        <w:t xml:space="preserve">Actors: </w:t>
-      </w:r>
-      <w:r>
-        <w:rPr>
-          <w:i w:val="1"/>
-          <w:rtl w:val="0"/>
-        </w:rPr>
-        <w:t xml:space="preserve">[essential]</w:t>
-      </w:r>
-      <w:r>
-        <w:rPr>
-          <w:rtl w:val="0"/>
-        </w:rPr>
-      </w:r>
-    </w:p>
-    <w:p>
-      <w:pPr>
-        <w:rPr>
-          <w:i w:val="1"/>
-        </w:rPr>
-      </w:pPr>
-      <w:r>
-        <w:rPr>
-          <w:b w:val="1"/>
-          <w:rtl w:val="0"/>
-        </w:rPr>
-        <w:t xml:space="preserve">Goals: </w:t>
-      </w:r>
-      <w:r>
-        <w:rPr>
-          <w:i w:val="1"/>
-          <w:rtl w:val="0"/>
-        </w:rPr>
-        <w:t xml:space="preserve">[essential, goals for each actor]</w:t>
-      </w:r>
-    </w:p>
-    <w:p>
-      <w:pPr>
-        <w:rPr>
-          <w:i w:val="1"/>
-        </w:rPr>
-      </w:pPr>
-      <w:r>
-        <w:rPr>
-          <w:b w:val="1"/>
-          <w:rtl w:val="0"/>
-        </w:rPr>
-        <w:t xml:space="preserve">Precondition: </w:t>
-      </w:r>
-      <w:r>
-        <w:rPr>
-          <w:i w:val="1"/>
-          <w:rtl w:val="0"/>
-        </w:rPr>
-        <w:t xml:space="preserve">[optional, conditions that must be met within the system for this UC to be performable]</w:t>
-      </w:r>
-    </w:p>
-    <w:p>
-      <w:pPr>
-        <w:rPr>
-          <w:i w:val="1"/>
-        </w:rPr>
-      </w:pPr>
-      <w:r>
-        <w:rPr>
-          <w:b w:val="1"/>
-          <w:rtl w:val="0"/>
-        </w:rPr>
-        <w:t xml:space="preserve">Trigger condition: </w:t>
-      </w:r>
-      <w:r>
-        <w:rPr>
-          <w:i w:val="1"/>
-          <w:rtl w:val="0"/>
-        </w:rPr>
-        <w:t xml:space="preserve">[optional, action(-s) that triggers this UC]</w:t>
-      </w:r>
-    </w:p>
-    <w:p>
-      <w:pPr>
-        <w:rPr>
-          <w:b w:val="1"/>
-        </w:rPr>
-      </w:pPr>
-      <w:r>
-        <w:rPr>
-          <w:b w:val="1"/>
-          <w:rtl w:val="0"/>
-        </w:rPr>
-        <w:t xml:space="preserve">Extensions: </w:t>
-      </w:r>
-      <w:r>
-        <w:rPr>
-          <w:i w:val="1"/>
-          <w:rtl w:val="0"/>
-        </w:rPr>
-        <w:t xml:space="preserve">[optional, other UCs related to this one, i.e. triggered by this one]</w:t>
-      </w:r>
-      <w:r>
-        <w:rPr>
-          <w:rtl w:val="0"/>
-        </w:rPr>
-      </w:r>
-    </w:p>
-    <w:p>
-      <w:pPr>
-        <w:rPr>
-          <w:b w:val="1"/>
-        </w:rPr>
-      </w:pPr>
-      <w:r>
-        <w:rPr>
-          <w:b w:val="1"/>
-          <w:rtl w:val="0"/>
-        </w:rPr>
-        <w:t xml:space="preserve">Mains success scenario: </w:t>
-      </w:r>
-      <w:r>
-        <w:rPr>
-          <w:i w:val="1"/>
-          <w:rtl w:val="0"/>
-        </w:rPr>
-        <w:t xml:space="preserve">[essential]</w:t>
-      </w:r>
-      <w:r>
-        <w:rPr>
-          <w:b w:val="1"/>
-          <w:rtl w:val="0"/>
-        </w:rPr>
-        <w:t xml:space="preserve"> </w:t>
-      </w:r>
-    </w:p>
-    <w:p>
-      <w:pPr>
-        <w:rPr/>
-      </w:pPr>
-      <w:r>
-        <w:rPr>
-          <w:rtl w:val="0"/>
-        </w:rPr>
-        <w:t xml:space="preserve">1) &lt;Action1&gt;</w:t>
-      </w:r>
-    </w:p>
-    <w:p>
-      <w:pPr>
-        <w:rPr/>
-      </w:pPr>
-      <w:r>
-        <w:rPr>
-          <w:rtl w:val="0"/>
-        </w:rPr>
-        <w:t xml:space="preserve">2) &lt;Action2&gt;</w:t>
-      </w:r>
-    </w:p>
-    <w:p>
-      <w:pPr>
-        <w:rPr/>
-      </w:pPr>
-      <w:r>
-        <w:rPr>
-          <w:rtl w:val="0"/>
-        </w:rPr>
-        <w:t xml:space="preserve">3) …</w:t>
-      </w:r>
-    </w:p>
-    <w:p>
-      <w:pPr>
-        <w:rPr>
-          <w:i w:val="1"/>
-        </w:rPr>
-      </w:pPr>
-      <w:r>
-        <w:rPr>
-          <w:b w:val="1"/>
-          <w:rtl w:val="0"/>
-        </w:rPr>
-        <w:t xml:space="preserve">Alternative scenario &lt;scenario-name1&gt;: </w:t>
-      </w:r>
-      <w:r>
-        <w:rPr>
-          <w:i w:val="1"/>
-          <w:rtl w:val="0"/>
-        </w:rPr>
-        <w:t xml:space="preserve">[optional]</w:t>
-      </w:r>
-    </w:p>
-    <w:p>
-      <w:pPr>
-        <w:rPr>
-          <w:i w:val="1"/>
-        </w:rPr>
-      </w:pPr>
-      <w:r>
-        <w:rPr>
-          <w:i w:val="1"/>
-          <w:rtl w:val="0"/>
-        </w:rPr>
-        <w:t xml:space="preserve">[Trigger condition for &lt;scenario-name1&gt;]</w:t>
-      </w:r>
-    </w:p>
-    <w:p>
-      <w:pPr>
-        <w:rPr/>
-      </w:pPr>
-      <w:r>
-        <w:rPr>
-          <w:rtl w:val="0"/>
-        </w:rPr>
-        <w:t xml:space="preserve">1) &lt;Action1&gt;</w:t>
-      </w:r>
-    </w:p>
-    <w:p>
-      <w:pPr>
-        <w:rPr/>
-      </w:pPr>
-      <w:r>
-        <w:rPr>
-          <w:rtl w:val="0"/>
-        </w:rPr>
-        <w:t xml:space="preserve">2) &lt;Action2&gt;</w:t>
-      </w:r>
-    </w:p>
-    <w:p>
-      <w:pPr>
-        <w:rPr/>
-      </w:pPr>
-      <w:r>
-        <w:rPr>
-          <w:rtl w:val="0"/>
-        </w:rPr>
-        <w:t xml:space="preserve">3) …</w:t>
-      </w:r>
-    </w:p>
-    <w:p>
-      <w:pPr>
-        <w:rPr>
-          <w:i w:val="1"/>
-        </w:rPr>
-      </w:pPr>
-      <w:r>
-        <w:rPr>
-          <w:b w:val="1"/>
-          <w:rtl w:val="0"/>
-        </w:rPr>
-        <w:t xml:space="preserve">Alternative scenario &lt;scenario-name2&gt;: </w:t>
-      </w:r>
-      <w:r>
-        <w:rPr>
-          <w:i w:val="1"/>
-          <w:rtl w:val="0"/>
-        </w:rPr>
-        <w:t xml:space="preserve">[optional]</w:t>
-      </w:r>
-    </w:p>
-    <w:p>
-      <w:pPr>
-        <w:rPr/>
-      </w:pPr>
-      <w:r>
-        <w:rPr>
-          <w:rtl w:val="0"/>
-        </w:rPr>
-        <w:t xml:space="preserve">…</w:t>
-      </w:r>
-    </w:p>
-    <w:p>
-      <w:pPr>
-        <w:rPr>
-          <w:b w:val="1"/>
-        </w:rPr>
-      </w:pPr>
-      <w:r>
-        <w:rPr>
-          <w:b w:val="1"/>
-          <w:rtl w:val="0"/>
-        </w:rPr>
-        <w:t xml:space="preserve">&lt;Additional section&gt;:</w:t>
-      </w:r>
-    </w:p>
-    <w:p>
-      <w:pPr>
-        <w:rPr>
-          <w:i w:val="1"/>
-        </w:rPr>
-      </w:pPr>
-      <w:r>
-        <w:rPr>
-          <w:b w:val="1"/>
-          <w:rtl w:val="0"/>
-        </w:rPr>
-        <w:t xml:space="preserve">Notes: </w:t>
-      </w:r>
-      <w:r>
-        <w:rPr>
-          <w:i w:val="1"/>
-          <w:rtl w:val="0"/>
-        </w:rPr>
-        <w:t xml:space="preserve">[optional, any other useful information about the UC]</w:t>
-      </w:r>
-    </w:p>
-    <w:p>
-      <w:pPr>
-        <w:pStyle w:val="Heading4"/>
-        <w:numPr>
-          <w:ilvl w:val="2"/>
-          <w:numId w:val="1"/>
-        </w:numPr>
-        <w:ind w:left="720" w:hanging="720"/>
-        <w:rPr/>
-      </w:pPr>
-      <w:r>
-        <w:rPr>
-          <w:rtl w:val="0"/>
-        </w:rPr>
-        <w:t xml:space="preserve">Use-case &lt;UC-1-2&gt;</w:t>
-      </w:r>
-    </w:p>
-    <w:p>
-      <w:pPr>
-        <w:rPr>
-          <w:i w:val="1"/>
-        </w:rPr>
-      </w:pPr>
-      <w:r>
-        <w:rPr>
-          <w:i w:val="1"/>
-          <w:rtl w:val="0"/>
-        </w:rPr>
-        <w:t xml:space="preserve">[Reference-only description, applicable when there are multiple actors for the UC, and the full description provided in other actor’s section]</w:t>
-      </w:r>
-    </w:p>
-    <w:p>
-      <w:pPr>
-        <w:rPr>
-          <w:i w:val="1"/>
-        </w:rPr>
-      </w:pPr>
-      <w:r>
-        <w:rPr>
-          <w:b w:val="1"/>
-          <w:rtl w:val="0"/>
-        </w:rPr>
-        <w:t xml:space="preserve">Actors: </w:t>
-      </w:r>
-      <w:r>
-        <w:rPr>
-          <w:i w:val="1"/>
-          <w:rtl w:val="0"/>
-        </w:rPr>
-        <w:t xml:space="preserve">[essential]</w:t>
-      </w:r>
-    </w:p>
-    <w:p>
-      <w:pPr>
-        <w:rPr/>
-      </w:pPr>
-      <w:r>
-        <w:rPr>
-          <w:rtl w:val="0"/>
-        </w:rPr>
-        <w:t xml:space="preserve">The detailed description is provided in &lt;…&gt;</w:t>
-      </w:r>
-    </w:p>
-    <w:p>
-      <w:pPr>
-        <w:pStyle w:val="Heading3"/>
-        <w:numPr>
-          <w:ilvl w:val="1"/>
-          <w:numId w:val="1"/>
-        </w:numPr>
-        <w:ind w:left="360" w:hanging="360"/>
-        <w:rPr/>
-      </w:pPr>
-      <w:r>
-        <w:rPr>
-          <w:rtl w:val="0"/>
-        </w:rPr>
-        <w:t xml:space="preserve">Use-cases for &lt;actor2&gt;</w:t>
-      </w:r>
-    </w:p>
-    <w:p>
-      <w:pPr>
-        <w:rPr/>
-      </w:pPr>
-      <w:r>
-        <w:rPr>
-          <w:rtl w:val="0"/>
-        </w:rPr>
-        <w:t xml:space="preserve">…</w:t>
-      </w:r>
-    </w:p>
-    <w:p>
-      <w:pPr>
-        <w:pStyle w:val="Heading2"/>
+        <w:spacing w:after="0" w:lineRule="auto"/>
+        <w:ind w:left="720" w:hanging="360"/>
+        <w:rPr>
+          <w:u w:val="none"/>
+        </w:rPr>
+      </w:pPr>
+      <w:r>
+        <w:rPr>
+          <w:rtl w:val="0"/>
+        </w:rPr>
+        <w:t xml:space="preserve">Press </w:t>
+      </w:r>
+      <w:r>
+        <w:rPr>
+          <w:strike w:val="1"/>
+          <w:rtl w:val="0"/>
+        </w:rPr>
+        <w:t xml:space="preserve">F to pay respect</w:t>
+      </w:r>
+      <w:r>
+        <w:rPr>
+          <w:rtl w:val="0"/>
+        </w:rPr>
+        <w:t xml:space="preserve"> repeatedly “Next” button by choosing some options.</w:t>
+      </w:r>
+    </w:p>
+    <w:p>
+      <w:pPr>
         <w:numPr>
           <w:ilvl w:val="0"/>
           <w:numId w:val="1"/>
         </w:numPr>
+        <w:spacing w:after="0" w:lineRule="auto"/>
+        <w:ind w:left="720" w:hanging="360"/>
+        <w:rPr>
+          <w:u w:val="none"/>
+        </w:rPr>
+      </w:pPr>
+      <w:r>
+        <w:rPr>
+          <w:rtl w:val="0"/>
+        </w:rPr>
+        <w:t xml:space="preserve">Click “OK” to exit from installer</w:t>
+      </w:r>
+    </w:p>
+    <w:sdt>
+      <w:sdtPr>
+        <w:tag w:val="goog_rdk_4"/>
+      </w:sdtPr>
+      <w:sdtContent>
+        <w:p>
+          <w:pPr>
+            <w:spacing w:after="0" w:lineRule="auto"/>
+            <w:rPr>
+              <w:b w:val="1"/>
+            </w:rPr>
+          </w:pPr>
+          <w:r>
+            <w:rPr>
+              <w:b w:val="1"/>
+              <w:rtl w:val="0"/>
+            </w:rPr>
+            <w:t xml:space="preserve">Alternative scenarios:</w:t>
+          </w:r>
+        </w:p>
+      </w:sdtContent>
+    </w:sdt>
+    <w:p>
+      <w:pPr>
+        <w:pStyle w:val="Heading4"/>
+        <w:numPr>
+          <w:ilvl w:val="2"/>
+          <w:numId w:val="3"/>
+        </w:numPr>
+        <w:ind w:left="720"/>
+        <w:rPr>
+          <w:i w:val="1"/>
+          <w:color w:val="2f5496"/>
+        </w:rPr>
+      </w:pPr>
+      <w:bookmarkStart w:colFirst="0" w:colLast="0" w:name="_heading=h.20753wu2kili" w:id="0"/>
+      <w:bookmarkEnd w:id="0"/>
+      <w:r>
+        <w:rPr>
+          <w:rtl w:val="0"/>
+        </w:rPr>
+        <w:t xml:space="preserve">Use-case &lt;UC-S-3&gt;</w:t>
+      </w:r>
+      <w:r>
+        <w:rPr>
+          <w:rtl w:val="0"/>
+        </w:rPr>
+      </w:r>
+    </w:p>
+    <w:p>
+      <w:pPr>
+        <w:pStyle w:val="Heading4"/>
+        <w:ind w:left="0" w:firstLine="0"/>
+        <w:rPr/>
+      </w:pPr>
+      <w:r>
+        <w:rPr>
+          <w:rtl w:val="0"/>
+        </w:rPr>
+      </w:r>
+    </w:p>
+    <w:p>
+      <w:pPr>
+        <w:pStyle w:val="Heading3"/>
+        <w:numPr>
+          <w:ilvl w:val="1"/>
+          <w:numId w:val="3"/>
+        </w:numPr>
         <w:ind w:left="360" w:hanging="360"/>
         <w:rPr/>
       </w:pPr>
@@ -737,6 +1178,524 @@
         <w:rPr>
           <w:rtl w:val="0"/>
         </w:rPr>
+        <w:t xml:space="preserve">Use-cases for &lt;actor1&gt;</w:t>
+      </w:r>
+    </w:p>
+    <w:p>
+      <w:pPr>
+        <w:rPr>
+          <w:i w:val="1"/>
+          <w:color w:val="ff0000"/>
+        </w:rPr>
+      </w:pPr>
+      <w:r>
+        <w:rPr>
+          <w:i w:val="1"/>
+          <w:color w:val="ff0000"/>
+          <w:rtl w:val="0"/>
+        </w:rPr>
+        <w:t xml:space="preserve">[In case the white-level use-cases are defined, here could be one additional level that groups blue-level use-cases by white-level ones, in addition to grouping by actors.]</w:t>
+      </w:r>
+    </w:p>
+    <w:p>
+      <w:pPr>
+        <w:pStyle w:val="Heading4"/>
+        <w:numPr>
+          <w:ilvl w:val="2"/>
+          <w:numId w:val="3"/>
+        </w:numPr>
+        <w:ind w:left="720" w:hanging="720"/>
+        <w:rPr/>
+      </w:pPr>
+      <w:r>
+        <w:rPr>
+          <w:rtl w:val="0"/>
+        </w:rPr>
+        <w:t xml:space="preserve">Use-case &lt;UC-1-1&gt; </w:t>
+      </w:r>
+    </w:p>
+    <w:p>
+      <w:pPr>
+        <w:rPr>
+          <w:i w:val="1"/>
+          <w:color w:val="ff0000"/>
+        </w:rPr>
+      </w:pPr>
+      <w:r>
+        <w:rPr>
+          <w:i w:val="1"/>
+          <w:color w:val="ff0000"/>
+          <w:rtl w:val="0"/>
+        </w:rPr>
+        <w:t xml:space="preserve">[Full UC description]</w:t>
+      </w:r>
+    </w:p>
+    <w:p>
+      <w:pPr>
+        <w:rPr>
+          <w:b w:val="1"/>
+          <w:i w:val="1"/>
+          <w:color w:val="ff0000"/>
+        </w:rPr>
+      </w:pPr>
+      <w:r>
+        <w:rPr>
+          <w:b w:val="1"/>
+          <w:rtl w:val="0"/>
+        </w:rPr>
+        <w:t xml:space="preserve">Actors: </w:t>
+      </w:r>
+      <w:r>
+        <w:rPr>
+          <w:i w:val="1"/>
+          <w:color w:val="ff0000"/>
+          <w:rtl w:val="0"/>
+        </w:rPr>
+        <w:t xml:space="preserve">[essential]</w:t>
+      </w:r>
+      <w:r>
+        <w:rPr>
+          <w:rtl w:val="0"/>
+        </w:rPr>
+      </w:r>
+    </w:p>
+    <w:p>
+      <w:pPr>
+        <w:rPr>
+          <w:i w:val="1"/>
+          <w:color w:val="ff0000"/>
+        </w:rPr>
+      </w:pPr>
+      <w:r>
+        <w:rPr>
+          <w:b w:val="1"/>
+          <w:rtl w:val="0"/>
+        </w:rPr>
+        <w:t xml:space="preserve">Goals:</w:t>
+      </w:r>
+      <w:r>
+        <w:rPr>
+          <w:b w:val="1"/>
+          <w:color w:val="ff0000"/>
+          <w:rtl w:val="0"/>
+        </w:rPr>
+        <w:t xml:space="preserve"> </w:t>
+      </w:r>
+      <w:r>
+        <w:rPr>
+          <w:i w:val="1"/>
+          <w:color w:val="ff0000"/>
+          <w:rtl w:val="0"/>
+        </w:rPr>
+        <w:t xml:space="preserve">[essential, goals for each actor]</w:t>
+      </w:r>
+    </w:p>
+    <w:p>
+      <w:pPr>
+        <w:rPr>
+          <w:i w:val="1"/>
+          <w:color w:val="ff0000"/>
+        </w:rPr>
+      </w:pPr>
+      <w:r>
+        <w:rPr>
+          <w:b w:val="1"/>
+          <w:rtl w:val="0"/>
+        </w:rPr>
+        <w:t xml:space="preserve">Precondition: </w:t>
+      </w:r>
+      <w:r>
+        <w:rPr>
+          <w:i w:val="1"/>
+          <w:color w:val="ff0000"/>
+          <w:rtl w:val="0"/>
+        </w:rPr>
+        <w:t xml:space="preserve">[optional, conditions that must be met within the system for this UC to be performable]</w:t>
+      </w:r>
+    </w:p>
+    <w:p>
+      <w:pPr>
+        <w:rPr>
+          <w:i w:val="1"/>
+          <w:color w:val="ff0000"/>
+        </w:rPr>
+      </w:pPr>
+      <w:r>
+        <w:rPr>
+          <w:b w:val="1"/>
+          <w:rtl w:val="0"/>
+        </w:rPr>
+        <w:t xml:space="preserve">Trigger condition: </w:t>
+      </w:r>
+      <w:r>
+        <w:rPr>
+          <w:i w:val="1"/>
+          <w:color w:val="ff0000"/>
+          <w:rtl w:val="0"/>
+        </w:rPr>
+        <w:t xml:space="preserve">[optional, action(-s) that triggers this UC]</w:t>
+      </w:r>
+    </w:p>
+    <w:p>
+      <w:pPr>
+        <w:rPr>
+          <w:b w:val="1"/>
+          <w:color w:val="ff0000"/>
+        </w:rPr>
+      </w:pPr>
+      <w:r>
+        <w:rPr>
+          <w:b w:val="1"/>
+          <w:rtl w:val="0"/>
+        </w:rPr>
+        <w:t xml:space="preserve">Extensions: </w:t>
+      </w:r>
+      <w:r>
+        <w:rPr>
+          <w:i w:val="1"/>
+          <w:color w:val="ff0000"/>
+          <w:rtl w:val="0"/>
+        </w:rPr>
+        <w:t xml:space="preserve">[optional, other UCs related to this one, i.e. triggered by this one]</w:t>
+      </w:r>
+      <w:r>
+        <w:rPr>
+          <w:rtl w:val="0"/>
+        </w:rPr>
+      </w:r>
+    </w:p>
+    <w:p>
+      <w:pPr>
+        <w:rPr>
+          <w:b w:val="1"/>
+          <w:color w:val="ff0000"/>
+        </w:rPr>
+      </w:pPr>
+      <w:r>
+        <w:rPr>
+          <w:b w:val="1"/>
+          <w:rtl w:val="0"/>
+        </w:rPr>
+        <w:t xml:space="preserve">Mains success scenario:</w:t>
+      </w:r>
+      <w:r>
+        <w:rPr>
+          <w:b w:val="1"/>
+          <w:color w:val="ff0000"/>
+          <w:rtl w:val="0"/>
+        </w:rPr>
+        <w:t xml:space="preserve"> </w:t>
+      </w:r>
+      <w:r>
+        <w:rPr>
+          <w:i w:val="1"/>
+          <w:color w:val="ff0000"/>
+          <w:rtl w:val="0"/>
+        </w:rPr>
+        <w:t xml:space="preserve">[essential]</w:t>
+      </w:r>
+      <w:r>
+        <w:rPr>
+          <w:b w:val="1"/>
+          <w:color w:val="ff0000"/>
+          <w:rtl w:val="0"/>
+        </w:rPr>
+        <w:t xml:space="preserve"> </w:t>
+      </w:r>
+    </w:p>
+    <w:p>
+      <w:pPr>
+        <w:rPr/>
+      </w:pPr>
+      <w:r>
+        <w:rPr>
+          <w:rtl w:val="0"/>
+        </w:rPr>
+        <w:t xml:space="preserve">1) &lt;Action1&gt;</w:t>
+      </w:r>
+    </w:p>
+    <w:p>
+      <w:pPr>
+        <w:rPr/>
+      </w:pPr>
+      <w:r>
+        <w:rPr>
+          <w:rtl w:val="0"/>
+        </w:rPr>
+        <w:t xml:space="preserve">2) &lt;Action2&gt;</w:t>
+      </w:r>
+    </w:p>
+    <w:p>
+      <w:pPr>
+        <w:rPr/>
+      </w:pPr>
+      <w:r>
+        <w:rPr>
+          <w:rtl w:val="0"/>
+        </w:rPr>
+        <w:t xml:space="preserve">3) …</w:t>
+      </w:r>
+    </w:p>
+    <w:p>
+      <w:pPr>
+        <w:rPr>
+          <w:i w:val="1"/>
+          <w:color w:val="ff0000"/>
+        </w:rPr>
+      </w:pPr>
+      <w:r>
+        <w:rPr>
+          <w:b w:val="1"/>
+          <w:rtl w:val="0"/>
+        </w:rPr>
+        <w:t xml:space="preserve">Alternative scenario &lt;scenario-name1&gt;: </w:t>
+      </w:r>
+      <w:r>
+        <w:rPr>
+          <w:i w:val="1"/>
+          <w:color w:val="ff0000"/>
+          <w:rtl w:val="0"/>
+        </w:rPr>
+        <w:t xml:space="preserve">[optional]</w:t>
+      </w:r>
+    </w:p>
+    <w:p>
+      <w:pPr>
+        <w:rPr>
+          <w:i w:val="1"/>
+          <w:color w:val="ff0000"/>
+        </w:rPr>
+      </w:pPr>
+      <w:r>
+        <w:rPr>
+          <w:i w:val="1"/>
+          <w:color w:val="ff0000"/>
+          <w:rtl w:val="0"/>
+        </w:rPr>
+        <w:t xml:space="preserve">[Trigger condition for &lt;scenario-name1&gt;]</w:t>
+      </w:r>
+    </w:p>
+    <w:p>
+      <w:pPr>
+        <w:rPr/>
+      </w:pPr>
+      <w:r>
+        <w:rPr>
+          <w:rtl w:val="0"/>
+        </w:rPr>
+        <w:t xml:space="preserve">1) &lt;Action1&gt;</w:t>
+      </w:r>
+    </w:p>
+    <w:p>
+      <w:pPr>
+        <w:rPr/>
+      </w:pPr>
+      <w:r>
+        <w:rPr>
+          <w:rtl w:val="0"/>
+        </w:rPr>
+        <w:t xml:space="preserve">2) &lt;Action2&gt;</w:t>
+      </w:r>
+    </w:p>
+    <w:p>
+      <w:pPr>
+        <w:rPr/>
+      </w:pPr>
+      <w:r>
+        <w:rPr>
+          <w:rtl w:val="0"/>
+        </w:rPr>
+        <w:t xml:space="preserve">3) …</w:t>
+      </w:r>
+    </w:p>
+    <w:p>
+      <w:pPr>
+        <w:rPr>
+          <w:i w:val="1"/>
+          <w:color w:val="ff0000"/>
+        </w:rPr>
+      </w:pPr>
+      <w:r>
+        <w:rPr>
+          <w:b w:val="1"/>
+          <w:rtl w:val="0"/>
+        </w:rPr>
+        <w:t xml:space="preserve">Alternative scenario &lt;scenario-name2&gt;: </w:t>
+      </w:r>
+      <w:r>
+        <w:rPr>
+          <w:i w:val="1"/>
+          <w:color w:val="ff0000"/>
+          <w:rtl w:val="0"/>
+        </w:rPr>
+        <w:t xml:space="preserve">[optional]</w:t>
+      </w:r>
+    </w:p>
+    <w:p>
+      <w:pPr>
+        <w:rPr/>
+      </w:pPr>
+      <w:r>
+        <w:rPr>
+          <w:rtl w:val="0"/>
+        </w:rPr>
+        <w:t xml:space="preserve">…</w:t>
+      </w:r>
+    </w:p>
+    <w:p>
+      <w:pPr>
+        <w:rPr>
+          <w:b w:val="1"/>
+        </w:rPr>
+      </w:pPr>
+      <w:r>
+        <w:rPr>
+          <w:b w:val="1"/>
+          <w:rtl w:val="0"/>
+        </w:rPr>
+        <w:t xml:space="preserve">&lt;Additional section&gt;:</w:t>
+      </w:r>
+    </w:p>
+    <w:p>
+      <w:pPr>
+        <w:rPr>
+          <w:i w:val="1"/>
+          <w:color w:val="ff0000"/>
+        </w:rPr>
+      </w:pPr>
+      <w:r>
+        <w:rPr>
+          <w:b w:val="1"/>
+          <w:rtl w:val="0"/>
+        </w:rPr>
+        <w:t xml:space="preserve">Notes: </w:t>
+      </w:r>
+      <w:r>
+        <w:rPr>
+          <w:i w:val="1"/>
+          <w:color w:val="ff0000"/>
+          <w:rtl w:val="0"/>
+        </w:rPr>
+        <w:t xml:space="preserve">[optional, any other useful information about the UC]</w:t>
+      </w:r>
+    </w:p>
+    <w:p>
+      <w:pPr>
+        <w:pStyle w:val="Heading4"/>
+        <w:numPr>
+          <w:ilvl w:val="2"/>
+          <w:numId w:val="3"/>
+        </w:numPr>
+        <w:ind w:left="720" w:hanging="720"/>
+        <w:rPr/>
+      </w:pPr>
+      <w:r>
+        <w:rPr>
+          <w:rtl w:val="0"/>
+        </w:rPr>
+        <w:t xml:space="preserve">Use-case &lt;UC-1-2&gt;</w:t>
+      </w:r>
+    </w:p>
+    <w:p>
+      <w:pPr>
+        <w:rPr>
+          <w:i w:val="1"/>
+          <w:color w:val="ff0000"/>
+        </w:rPr>
+      </w:pPr>
+      <w:r>
+        <w:rPr>
+          <w:i w:val="1"/>
+          <w:color w:val="ff0000"/>
+          <w:rtl w:val="0"/>
+        </w:rPr>
+        <w:t xml:space="preserve">[Reference-only description, applicable when there are multiple actors for the UC, and the full description provided in other actor’s section]</w:t>
+      </w:r>
+    </w:p>
+    <w:p>
+      <w:pPr>
+        <w:rPr>
+          <w:i w:val="1"/>
+          <w:color w:val="ff0000"/>
+        </w:rPr>
+      </w:pPr>
+      <w:r>
+        <w:rPr>
+          <w:b w:val="1"/>
+          <w:rtl w:val="0"/>
+        </w:rPr>
+        <w:t xml:space="preserve">Actors:</w:t>
+      </w:r>
+      <w:r>
+        <w:rPr>
+          <w:b w:val="1"/>
+          <w:color w:val="ff0000"/>
+          <w:rtl w:val="0"/>
+        </w:rPr>
+        <w:t xml:space="preserve"> </w:t>
+      </w:r>
+      <w:r>
+        <w:rPr>
+          <w:i w:val="1"/>
+          <w:color w:val="ff0000"/>
+          <w:rtl w:val="0"/>
+        </w:rPr>
+        <w:t xml:space="preserve">[essential]</w:t>
+      </w:r>
+    </w:p>
+    <w:p>
+      <w:pPr>
+        <w:rPr/>
+      </w:pPr>
+      <w:r>
+        <w:rPr>
+          <w:rtl w:val="0"/>
+        </w:rPr>
+        <w:t xml:space="preserve">The detailed description is provided in &lt;…&gt;</w:t>
+      </w:r>
+    </w:p>
+    <w:p>
+      <w:pPr>
+        <w:pStyle w:val="Heading3"/>
+        <w:numPr>
+          <w:ilvl w:val="1"/>
+          <w:numId w:val="3"/>
+        </w:numPr>
+        <w:ind w:left="360" w:hanging="360"/>
+        <w:rPr/>
+      </w:pPr>
+      <w:r>
+        <w:rPr>
+          <w:rtl w:val="0"/>
+        </w:rPr>
+        <w:t xml:space="preserve">Use-cases for &lt;actor2&gt;</w:t>
+      </w:r>
+    </w:p>
+    <w:p>
+      <w:pPr>
+        <w:rPr/>
+      </w:pPr>
+      <w:r>
+        <w:rPr>
+          <w:rtl w:val="0"/>
+        </w:rPr>
+        <w:t xml:space="preserve">…</w:t>
+      </w:r>
+    </w:p>
+    <w:p>
+      <w:pPr>
+        <w:pStyle w:val="Heading2"/>
+        <w:numPr>
+          <w:ilvl w:val="0"/>
+          <w:numId w:val="3"/>
+        </w:numPr>
+        <w:ind w:left="360" w:hanging="360"/>
+        <w:rPr/>
+      </w:pPr>
+      <w:r>
+        <w:rPr>
+          <w:rtl w:val="0"/>
+        </w:rPr>
         <w:t xml:space="preserve">System-wide functional requirements</w:t>
       </w:r>
     </w:p>
@@ -744,11 +1703,13 @@
       <w:pPr>
         <w:rPr>
           <w:i w:val="1"/>
-        </w:rPr>
-      </w:pPr>
-      <w:r>
-        <w:rPr>
-          <w:i w:val="1"/>
+          <w:color w:val="ff0000"/>
+        </w:rPr>
+      </w:pPr>
+      <w:r>
+        <w:rPr>
+          <w:i w:val="1"/>
+          <w:color w:val="ff0000"/>
           <w:rtl w:val="0"/>
         </w:rPr>
         <w:t xml:space="preserve">[Optional. System-wide functional requirements that weave with multiple use-cases. Examples: authorization, audit]</w:t>
@@ -759,7 +1720,7 @@
         <w:pStyle w:val="Heading2"/>
         <w:numPr>
           <w:ilvl w:val="0"/>
-          <w:numId w:val="1"/>
+          <w:numId w:val="3"/>
         </w:numPr>
         <w:ind w:left="360" w:hanging="360"/>
         <w:rPr/>
@@ -775,11 +1736,13 @@
       <w:pPr>
         <w:rPr>
           <w:i w:val="1"/>
-        </w:rPr>
-      </w:pPr>
-      <w:r>
-        <w:rPr>
-          <w:i w:val="1"/>
+          <w:color w:val="ff0000"/>
+        </w:rPr>
+      </w:pPr>
+      <w:r>
+        <w:rPr>
+          <w:i w:val="1"/>
+          <w:color w:val="ff0000"/>
           <w:rtl w:val="0"/>
         </w:rPr>
         <w:t xml:space="preserve">[All the subsections are optional.]</w:t>
@@ -790,7 +1753,7 @@
         <w:pStyle w:val="Heading3"/>
         <w:numPr>
           <w:ilvl w:val="1"/>
-          <w:numId w:val="1"/>
+          <w:numId w:val="3"/>
         </w:numPr>
         <w:ind w:left="360" w:hanging="360"/>
         <w:rPr/>
@@ -806,11 +1769,13 @@
       <w:pPr>
         <w:rPr>
           <w:i w:val="1"/>
-        </w:rPr>
-      </w:pPr>
-      <w:r>
-        <w:rPr>
-          <w:i w:val="1"/>
+          <w:color w:val="ff0000"/>
+        </w:rPr>
+      </w:pPr>
+      <w:r>
+        <w:rPr>
+          <w:i w:val="1"/>
+          <w:color w:val="ff0000"/>
           <w:rtl w:val="0"/>
         </w:rPr>
         <w:t xml:space="preserve">[Environment requirements are limitations for hardware and software usage including supported hardware platforms, networking infrastructure and protocols, programming languages, libraries and external services]</w:t>
@@ -821,7 +1786,7 @@
         <w:pStyle w:val="Heading3"/>
         <w:numPr>
           <w:ilvl w:val="1"/>
-          <w:numId w:val="1"/>
+          <w:numId w:val="3"/>
         </w:numPr>
         <w:ind w:left="360" w:hanging="360"/>
         <w:rPr/>
@@ -837,11 +1802,13 @@
       <w:pPr>
         <w:rPr>
           <w:i w:val="1"/>
-        </w:rPr>
-      </w:pPr>
-      <w:r>
-        <w:rPr>
-          <w:i w:val="1"/>
+          <w:color w:val="ff0000"/>
+        </w:rPr>
+      </w:pPr>
+      <w:r>
+        <w:rPr>
+          <w:i w:val="1"/>
+          <w:color w:val="ff0000"/>
           <w:rtl w:val="0"/>
         </w:rPr>
         <w:t xml:space="preserve">[The performance characteristics of the system should be outlined in this section. Examples are response time, throughput, capacity and startup or shutdown times.]</w:t>
@@ -852,7 +1819,7 @@
         <w:pStyle w:val="Heading3"/>
         <w:numPr>
           <w:ilvl w:val="1"/>
-          <w:numId w:val="1"/>
+          <w:numId w:val="3"/>
         </w:numPr>
         <w:ind w:left="360" w:hanging="360"/>
         <w:rPr/>
@@ -868,11 +1835,13 @@
       <w:pPr>
         <w:rPr>
           <w:i w:val="1"/>
-        </w:rPr>
-      </w:pPr>
-      <w:r>
-        <w:rPr>
-          <w:i w:val="1"/>
+          <w:color w:val="ff0000"/>
+        </w:rPr>
+      </w:pPr>
+      <w:r>
+        <w:rPr>
+          <w:i w:val="1"/>
+          <w:color w:val="ff0000"/>
           <w:rtl w:val="0"/>
         </w:rPr>
         <w:t xml:space="preserve">[Reliability includes the product and/or system's ability to keep running under stress and adverse conditions. Specify requirements for reliability acceptance levels, and how they will be measured and evaluated. Suggested topics are availability, frequency of severity of failures and recoverability.]</w:t>
@@ -883,7 +1852,7 @@
         <w:pStyle w:val="Heading3"/>
         <w:numPr>
           <w:ilvl w:val="1"/>
-          <w:numId w:val="1"/>
+          <w:numId w:val="3"/>
         </w:numPr>
         <w:ind w:left="360" w:hanging="360"/>
         <w:rPr/>
@@ -899,13 +1868,15 @@
       <w:pPr>
         <w:rPr>
           <w:i w:val="1"/>
-        </w:rPr>
-      </w:pPr>
-      <w:bookmarkStart w:colFirst="0" w:colLast="0" w:name="_heading=h.gjdgxs" w:id="0"/>
-      <w:bookmarkEnd w:id="0"/>
-      <w:r>
-        <w:rPr>
-          <w:i w:val="1"/>
+          <w:color w:val="ff0000"/>
+        </w:rPr>
+      </w:pPr>
+      <w:bookmarkStart w:colFirst="0" w:colLast="0" w:name="_heading=h.gjdgxs" w:id="1"/>
+      <w:bookmarkEnd w:id="1"/>
+      <w:r>
+        <w:rPr>
+          <w:i w:val="1"/>
+          <w:color w:val="ff0000"/>
           <w:rtl w:val="0"/>
         </w:rPr>
         <w:t xml:space="preserve">[This section indicates requirements that will enhance the extensibility including extension points, compatibility, scalability, configurability]</w:t>
@@ -929,6 +1900,226 @@
       <w:lvlText w:val="%1."/>
       <w:lvlJc w:val="left"/>
       <w:pPr>
+        <w:ind w:left="720" w:hanging="360"/>
+      </w:pPr>
+      <w:rPr>
+        <w:u w:val="none"/>
+      </w:rPr>
+    </w:lvl>
+    <w:lvl w:ilvl="1">
+      <w:start w:val="1"/>
+      <w:numFmt w:val="lowerLetter"/>
+      <w:lvlText w:val="%2."/>
+      <w:lvlJc w:val="left"/>
+      <w:pPr>
+        <w:ind w:left="1440" w:hanging="360"/>
+      </w:pPr>
+      <w:rPr>
+        <w:u w:val="none"/>
+      </w:rPr>
+    </w:lvl>
+    <w:lvl w:ilvl="2">
+      <w:start w:val="1"/>
+      <w:numFmt w:val="lowerRoman"/>
+      <w:lvlText w:val="%3."/>
+      <w:lvlJc w:val="right"/>
+      <w:pPr>
+        <w:ind w:left="2160" w:hanging="360"/>
+      </w:pPr>
+      <w:rPr>
+        <w:u w:val="none"/>
+      </w:rPr>
+    </w:lvl>
+    <w:lvl w:ilvl="3">
+      <w:start w:val="1"/>
+      <w:numFmt w:val="decimal"/>
+      <w:lvlText w:val="%4."/>
+      <w:lvlJc w:val="left"/>
+      <w:pPr>
+        <w:ind w:left="2880" w:hanging="360"/>
+      </w:pPr>
+      <w:rPr>
+        <w:u w:val="none"/>
+      </w:rPr>
+    </w:lvl>
+    <w:lvl w:ilvl="4">
+      <w:start w:val="1"/>
+      <w:numFmt w:val="lowerLetter"/>
+      <w:lvlText w:val="%5."/>
+      <w:lvlJc w:val="left"/>
+      <w:pPr>
+        <w:ind w:left="3600" w:hanging="360"/>
+      </w:pPr>
+      <w:rPr>
+        <w:u w:val="none"/>
+      </w:rPr>
+    </w:lvl>
+    <w:lvl w:ilvl="5">
+      <w:start w:val="1"/>
+      <w:numFmt w:val="lowerRoman"/>
+      <w:lvlText w:val="%6."/>
+      <w:lvlJc w:val="right"/>
+      <w:pPr>
+        <w:ind w:left="4320" w:hanging="360"/>
+      </w:pPr>
+      <w:rPr>
+        <w:u w:val="none"/>
+      </w:rPr>
+    </w:lvl>
+    <w:lvl w:ilvl="6">
+      <w:start w:val="1"/>
+      <w:numFmt w:val="decimal"/>
+      <w:lvlText w:val="%7."/>
+      <w:lvlJc w:val="left"/>
+      <w:pPr>
+        <w:ind w:left="5040" w:hanging="360"/>
+      </w:pPr>
+      <w:rPr>
+        <w:u w:val="none"/>
+      </w:rPr>
+    </w:lvl>
+    <w:lvl w:ilvl="7">
+      <w:start w:val="1"/>
+      <w:numFmt w:val="lowerLetter"/>
+      <w:lvlText w:val="%8."/>
+      <w:lvlJc w:val="left"/>
+      <w:pPr>
+        <w:ind w:left="5760" w:hanging="360"/>
+      </w:pPr>
+      <w:rPr>
+        <w:u w:val="none"/>
+      </w:rPr>
+    </w:lvl>
+    <w:lvl w:ilvl="8">
+      <w:start w:val="1"/>
+      <w:numFmt w:val="lowerRoman"/>
+      <w:lvlText w:val="%9."/>
+      <w:lvlJc w:val="right"/>
+      <w:pPr>
+        <w:ind w:left="6480" w:hanging="360"/>
+      </w:pPr>
+      <w:rPr>
+        <w:u w:val="none"/>
+      </w:rPr>
+    </w:lvl>
+  </w:abstractNum>
+  <w:abstractNum w:abstractNumId="2">
+    <w:lvl w:ilvl="0">
+      <w:start w:val="1"/>
+      <w:numFmt w:val="decimal"/>
+      <w:lvlText w:val="%1."/>
+      <w:lvlJc w:val="left"/>
+      <w:pPr>
+        <w:ind w:left="720" w:hanging="360"/>
+      </w:pPr>
+      <w:rPr>
+        <w:u w:val="none"/>
+      </w:rPr>
+    </w:lvl>
+    <w:lvl w:ilvl="1">
+      <w:start w:val="1"/>
+      <w:numFmt w:val="lowerLetter"/>
+      <w:lvlText w:val="%2."/>
+      <w:lvlJc w:val="left"/>
+      <w:pPr>
+        <w:ind w:left="1440" w:hanging="360"/>
+      </w:pPr>
+      <w:rPr>
+        <w:u w:val="none"/>
+      </w:rPr>
+    </w:lvl>
+    <w:lvl w:ilvl="2">
+      <w:start w:val="1"/>
+      <w:numFmt w:val="lowerRoman"/>
+      <w:lvlText w:val="%3."/>
+      <w:lvlJc w:val="right"/>
+      <w:pPr>
+        <w:ind w:left="2160" w:hanging="360"/>
+      </w:pPr>
+      <w:rPr>
+        <w:u w:val="none"/>
+      </w:rPr>
+    </w:lvl>
+    <w:lvl w:ilvl="3">
+      <w:start w:val="1"/>
+      <w:numFmt w:val="decimal"/>
+      <w:lvlText w:val="%4."/>
+      <w:lvlJc w:val="left"/>
+      <w:pPr>
+        <w:ind w:left="2880" w:hanging="360"/>
+      </w:pPr>
+      <w:rPr>
+        <w:u w:val="none"/>
+      </w:rPr>
+    </w:lvl>
+    <w:lvl w:ilvl="4">
+      <w:start w:val="1"/>
+      <w:numFmt w:val="lowerLetter"/>
+      <w:lvlText w:val="%5."/>
+      <w:lvlJc w:val="left"/>
+      <w:pPr>
+        <w:ind w:left="3600" w:hanging="360"/>
+      </w:pPr>
+      <w:rPr>
+        <w:u w:val="none"/>
+      </w:rPr>
+    </w:lvl>
+    <w:lvl w:ilvl="5">
+      <w:start w:val="1"/>
+      <w:numFmt w:val="lowerRoman"/>
+      <w:lvlText w:val="%6."/>
+      <w:lvlJc w:val="right"/>
+      <w:pPr>
+        <w:ind w:left="4320" w:hanging="360"/>
+      </w:pPr>
+      <w:rPr>
+        <w:u w:val="none"/>
+      </w:rPr>
+    </w:lvl>
+    <w:lvl w:ilvl="6">
+      <w:start w:val="1"/>
+      <w:numFmt w:val="decimal"/>
+      <w:lvlText w:val="%7."/>
+      <w:lvlJc w:val="left"/>
+      <w:pPr>
+        <w:ind w:left="5040" w:hanging="360"/>
+      </w:pPr>
+      <w:rPr>
+        <w:u w:val="none"/>
+      </w:rPr>
+    </w:lvl>
+    <w:lvl w:ilvl="7">
+      <w:start w:val="1"/>
+      <w:numFmt w:val="lowerLetter"/>
+      <w:lvlText w:val="%8."/>
+      <w:lvlJc w:val="left"/>
+      <w:pPr>
+        <w:ind w:left="5760" w:hanging="360"/>
+      </w:pPr>
+      <w:rPr>
+        <w:u w:val="none"/>
+      </w:rPr>
+    </w:lvl>
+    <w:lvl w:ilvl="8">
+      <w:start w:val="1"/>
+      <w:numFmt w:val="lowerRoman"/>
+      <w:lvlText w:val="%9."/>
+      <w:lvlJc w:val="right"/>
+      <w:pPr>
+        <w:ind w:left="6480" w:hanging="360"/>
+      </w:pPr>
+      <w:rPr>
+        <w:u w:val="none"/>
+      </w:rPr>
+    </w:lvl>
+  </w:abstractNum>
+  <w:abstractNum w:abstractNumId="3">
+    <w:lvl w:ilvl="0">
+      <w:start w:val="1"/>
+      <w:numFmt w:val="decimal"/>
+      <w:lvlText w:val="%1."/>
+      <w:lvlJc w:val="left"/>
+      <w:pPr>
         <w:ind w:left="360" w:hanging="360"/>
       </w:pPr>
       <w:rPr/>
@@ -1014,8 +2205,127 @@
       <w:rPr/>
     </w:lvl>
   </w:abstractNum>
+  <w:abstractNum w:abstractNumId="4">
+    <w:lvl w:ilvl="0">
+      <w:start w:val="1"/>
+      <w:numFmt w:val="decimal"/>
+      <w:lvlText w:val="%1."/>
+      <w:lvlJc w:val="left"/>
+      <w:pPr>
+        <w:ind w:left="720" w:hanging="360"/>
+      </w:pPr>
+      <w:rPr>
+        <w:u w:val="none"/>
+      </w:rPr>
+    </w:lvl>
+    <w:lvl w:ilvl="1">
+      <w:start w:val="1"/>
+      <w:numFmt w:val="lowerLetter"/>
+      <w:lvlText w:val="%2."/>
+      <w:lvlJc w:val="left"/>
+      <w:pPr>
+        <w:ind w:left="1440" w:hanging="360"/>
+      </w:pPr>
+      <w:rPr>
+        <w:u w:val="none"/>
+      </w:rPr>
+    </w:lvl>
+    <w:lvl w:ilvl="2">
+      <w:start w:val="1"/>
+      <w:numFmt w:val="lowerRoman"/>
+      <w:lvlText w:val="%3."/>
+      <w:lvlJc w:val="right"/>
+      <w:pPr>
+        <w:ind w:left="2160" w:hanging="360"/>
+      </w:pPr>
+      <w:rPr>
+        <w:u w:val="none"/>
+      </w:rPr>
+    </w:lvl>
+    <w:lvl w:ilvl="3">
+      <w:start w:val="1"/>
+      <w:numFmt w:val="decimal"/>
+      <w:lvlText w:val="%4."/>
+      <w:lvlJc w:val="left"/>
+      <w:pPr>
+        <w:ind w:left="2880" w:hanging="360"/>
+      </w:pPr>
+      <w:rPr>
+        <w:u w:val="none"/>
+      </w:rPr>
+    </w:lvl>
+    <w:lvl w:ilvl="4">
+      <w:start w:val="1"/>
+      <w:numFmt w:val="lowerLetter"/>
+      <w:lvlText w:val="%5."/>
+      <w:lvlJc w:val="left"/>
+      <w:pPr>
+        <w:ind w:left="3600" w:hanging="360"/>
+      </w:pPr>
+      <w:rPr>
+        <w:u w:val="none"/>
+      </w:rPr>
+    </w:lvl>
+    <w:lvl w:ilvl="5">
+      <w:start w:val="1"/>
+      <w:numFmt w:val="lowerRoman"/>
+      <w:lvlText w:val="%6."/>
+      <w:lvlJc w:val="right"/>
+      <w:pPr>
+        <w:ind w:left="4320" w:hanging="360"/>
+      </w:pPr>
+      <w:rPr>
+        <w:u w:val="none"/>
+      </w:rPr>
+    </w:lvl>
+    <w:lvl w:ilvl="6">
+      <w:start w:val="1"/>
+      <w:numFmt w:val="decimal"/>
+      <w:lvlText w:val="%7."/>
+      <w:lvlJc w:val="left"/>
+      <w:pPr>
+        <w:ind w:left="5040" w:hanging="360"/>
+      </w:pPr>
+      <w:rPr>
+        <w:u w:val="none"/>
+      </w:rPr>
+    </w:lvl>
+    <w:lvl w:ilvl="7">
+      <w:start w:val="1"/>
+      <w:numFmt w:val="lowerLetter"/>
+      <w:lvlText w:val="%8."/>
+      <w:lvlJc w:val="left"/>
+      <w:pPr>
+        <w:ind w:left="5760" w:hanging="360"/>
+      </w:pPr>
+      <w:rPr>
+        <w:u w:val="none"/>
+      </w:rPr>
+    </w:lvl>
+    <w:lvl w:ilvl="8">
+      <w:start w:val="1"/>
+      <w:numFmt w:val="lowerRoman"/>
+      <w:lvlText w:val="%9."/>
+      <w:lvlJc w:val="right"/>
+      <w:pPr>
+        <w:ind w:left="6480" w:hanging="360"/>
+      </w:pPr>
+      <w:rPr>
+        <w:u w:val="none"/>
+      </w:rPr>
+    </w:lvl>
+  </w:abstractNum>
   <w:num w:numId="1">
     <w:abstractNumId w:val="1"/>
+  </w:num>
+  <w:num w:numId="2">
+    <w:abstractNumId w:val="2"/>
+  </w:num>
+  <w:num w:numId="3">
+    <w:abstractNumId w:val="3"/>
+  </w:num>
+  <w:num w:numId="4">
+    <w:abstractNumId w:val="4"/>
   </w:num>
 </w:numbering>
 </file>
@@ -1615,7 +2925,7 @@
 
 <file path=customXML/item1.xml><?xml version="1.0" encoding="utf-8"?>
 <go:gDocsCustomXmlDataStorage xmlns:go="http://customooxmlschemas.google.com/" xmlns:r="http://schemas.openxmlformats.org/officeDocument/2006/relationships">
-  <go:docsCustomData xmlns:go="http://customooxmlschemas.google.com/" roundtripDataSignature="AMtx7mhKVpuRX68tRfF/bbDn4dHcW69NDA==">AMUW2mXANt5EnmuJIALGEaVxtgSZqEVvkGZEOdGaz4B3crBTENxisBdpG+CvlJExBsSeOfKww8a3NSSdQ/Ey4CAZmy+JiW/PvXIAPQof0ALHQijuM5Xyto5Kv9t+t/MOwpBri/4qNfeJ</go:docsCustomData>
+  <go:docsCustomData xmlns:go="http://customooxmlschemas.google.com/" roundtripDataSignature="AMtx7mgKWPscS02dZwzW6y2KyJfdo3dTiA==">AMUW2mWchf1S7LIiD7SrPG0S/ulU2K5ZX2rPuUI5igqnwlNERnSEWDm35hZn0w0AYHVurHI06mEh//mI1JvFLODSH5T2z+wbdET4yzieuseDNqGEJw7o5AiNcrjOXazx2avixVsxjnYiGhSjan/mWzQtskqDSr1jBDHr+mdj7aslHWcTqXHHQqcotaq/VjCLAYS+5S+wlQC+Uh/aM8fz10KFpQ57iavy8saUfbUiVgNjok42LUjWbYA=</go:docsCustomData>
 </go:gDocsCustomXmlDataStorage>
 </file>
 
